--- a/template.docx
+++ b/template.docx
@@ -4,6 +4,7 @@
   <w:body>
     <w:p>
       <w:pPr>
+        <w:contextualSpacing/>
         <w:jc w:val="center"/>
         <w:rPr>
           <w:b/>
@@ -36,6 +37,7 @@
     <w:p>
       <w:pPr>
         <w:spacing w:line="0" w:lineRule="atLeast"/>
+        <w:contextualSpacing/>
         <w:rPr>
           <w:szCs w:val="21"/>
         </w:rPr>
@@ -63,6 +65,7 @@
     <w:p>
       <w:pPr>
         <w:spacing w:line="0" w:lineRule="atLeast"/>
+        <w:contextualSpacing/>
         <w:rPr>
           <w:szCs w:val="21"/>
         </w:rPr>
@@ -97,6 +100,7 @@
     <w:p>
       <w:pPr>
         <w:spacing w:line="0" w:lineRule="atLeast"/>
+        <w:contextualSpacing/>
         <w:rPr>
           <w:szCs w:val="21"/>
         </w:rPr>
@@ -150,6 +154,7 @@
           <w:p>
             <w:pPr>
               <w:spacing w:line="0" w:lineRule="atLeast"/>
+              <w:contextualSpacing/>
               <w:rPr>
                 <w:szCs w:val="21"/>
               </w:rPr>
@@ -170,6 +175,7 @@
           <w:p>
             <w:pPr>
               <w:spacing w:line="0" w:lineRule="atLeast"/>
+              <w:contextualSpacing/>
               <w:rPr>
                 <w:szCs w:val="21"/>
               </w:rPr>
@@ -192,6 +198,7 @@
           <w:p>
             <w:pPr>
               <w:spacing w:line="0" w:lineRule="atLeast"/>
+              <w:contextualSpacing/>
               <w:rPr>
                 <w:szCs w:val="21"/>
               </w:rPr>
@@ -212,6 +219,7 @@
           <w:p>
             <w:pPr>
               <w:spacing w:line="0" w:lineRule="atLeast"/>
+              <w:contextualSpacing/>
               <w:rPr>
                 <w:szCs w:val="21"/>
               </w:rPr>
@@ -234,6 +242,7 @@
           <w:p>
             <w:pPr>
               <w:spacing w:line="0" w:lineRule="atLeast"/>
+              <w:contextualSpacing/>
               <w:rPr>
                 <w:szCs w:val="21"/>
               </w:rPr>
@@ -267,7 +276,18 @@
           <w:p>
             <w:pPr>
               <w:spacing w:line="0" w:lineRule="atLeast"/>
-              <w:rPr>
+              <w:contextualSpacing/>
+              <w:rPr>
+                <w:szCs w:val="21"/>
+              </w:rPr>
+            </w:pPr>
+          </w:p>
+          <w:p>
+            <w:pPr>
+              <w:spacing w:line="0" w:lineRule="atLeast"/>
+              <w:contextualSpacing/>
+              <w:rPr>
+                <w:rFonts w:hint="eastAsia"/>
                 <w:szCs w:val="21"/>
               </w:rPr>
             </w:pPr>
@@ -289,6 +309,7 @@
           <w:p>
             <w:pPr>
               <w:spacing w:line="0" w:lineRule="atLeast"/>
+              <w:contextualSpacing/>
               <w:rPr>
                 <w:szCs w:val="21"/>
               </w:rPr>
@@ -309,7 +330,18 @@
           <w:p>
             <w:pPr>
               <w:spacing w:line="0" w:lineRule="atLeast"/>
-              <w:rPr>
+              <w:contextualSpacing/>
+              <w:rPr>
+                <w:szCs w:val="21"/>
+              </w:rPr>
+            </w:pPr>
+          </w:p>
+          <w:p>
+            <w:pPr>
+              <w:spacing w:line="0" w:lineRule="atLeast"/>
+              <w:contextualSpacing/>
+              <w:rPr>
+                <w:rFonts w:hint="eastAsia"/>
                 <w:szCs w:val="21"/>
               </w:rPr>
             </w:pPr>
@@ -331,6 +363,7 @@
           <w:p>
             <w:pPr>
               <w:spacing w:line="0" w:lineRule="atLeast"/>
+              <w:contextualSpacing/>
               <w:rPr>
                 <w:szCs w:val="21"/>
               </w:rPr>
@@ -351,7 +384,18 @@
           <w:p>
             <w:pPr>
               <w:spacing w:line="0" w:lineRule="atLeast"/>
-              <w:rPr>
+              <w:contextualSpacing/>
+              <w:rPr>
+                <w:szCs w:val="21"/>
+              </w:rPr>
+            </w:pPr>
+          </w:p>
+          <w:p>
+            <w:pPr>
+              <w:spacing w:line="0" w:lineRule="atLeast"/>
+              <w:contextualSpacing/>
+              <w:rPr>
+                <w:rFonts w:hint="eastAsia"/>
                 <w:szCs w:val="21"/>
               </w:rPr>
             </w:pPr>
@@ -373,6 +417,7 @@
           <w:p>
             <w:pPr>
               <w:spacing w:line="0" w:lineRule="atLeast"/>
+              <w:contextualSpacing/>
               <w:rPr>
                 <w:szCs w:val="21"/>
               </w:rPr>
@@ -393,7 +438,18 @@
           <w:p>
             <w:pPr>
               <w:spacing w:line="0" w:lineRule="atLeast"/>
-              <w:rPr>
+              <w:contextualSpacing/>
+              <w:rPr>
+                <w:szCs w:val="21"/>
+              </w:rPr>
+            </w:pPr>
+          </w:p>
+          <w:p>
+            <w:pPr>
+              <w:spacing w:line="0" w:lineRule="atLeast"/>
+              <w:contextualSpacing/>
+              <w:rPr>
+                <w:rFonts w:hint="eastAsia"/>
                 <w:szCs w:val="21"/>
               </w:rPr>
             </w:pPr>
@@ -418,6 +474,7 @@
           <w:p>
             <w:pPr>
               <w:spacing w:line="0" w:lineRule="atLeast"/>
+              <w:contextualSpacing/>
               <w:rPr>
                 <w:szCs w:val="21"/>
               </w:rPr>
@@ -444,7 +501,18 @@
           <w:p>
             <w:pPr>
               <w:spacing w:line="0" w:lineRule="atLeast"/>
-              <w:rPr>
+              <w:contextualSpacing/>
+              <w:rPr>
+                <w:szCs w:val="21"/>
+              </w:rPr>
+            </w:pPr>
+          </w:p>
+          <w:p>
+            <w:pPr>
+              <w:spacing w:line="0" w:lineRule="atLeast"/>
+              <w:contextualSpacing/>
+              <w:rPr>
+                <w:rFonts w:hint="eastAsia"/>
                 <w:szCs w:val="21"/>
               </w:rPr>
             </w:pPr>
@@ -466,6 +534,7 @@
           <w:p>
             <w:pPr>
               <w:spacing w:line="0" w:lineRule="atLeast"/>
+              <w:contextualSpacing/>
               <w:rPr>
                 <w:szCs w:val="21"/>
               </w:rPr>
@@ -486,6 +555,16 @@
           <w:p>
             <w:pPr>
               <w:spacing w:line="0" w:lineRule="atLeast"/>
+              <w:contextualSpacing/>
+              <w:rPr>
+                <w:szCs w:val="21"/>
+              </w:rPr>
+            </w:pPr>
+          </w:p>
+          <w:p>
+            <w:pPr>
+              <w:spacing w:line="0" w:lineRule="atLeast"/>
+              <w:contextualSpacing/>
               <w:rPr>
                 <w:szCs w:val="21"/>
               </w:rPr>
@@ -503,6 +582,7 @@
     <w:p>
       <w:pPr>
         <w:widowControl/>
+        <w:contextualSpacing/>
         <w:jc w:val="left"/>
         <w:rPr>
           <w:b/>
@@ -524,6 +604,7 @@
     <w:p>
       <w:pPr>
         <w:widowControl/>
+        <w:contextualSpacing/>
         <w:jc w:val="left"/>
         <w:rPr>
           <w:b/>
@@ -565,6 +646,7 @@
             <w:pPr>
               <w:widowControl/>
               <w:spacing w:line="0" w:lineRule="atLeast"/>
+              <w:contextualSpacing/>
               <w:rPr>
                 <w:sz w:val="24"/>
                 <w:szCs w:val="24"/>
@@ -589,6 +671,7 @@
             <w:pPr>
               <w:widowControl/>
               <w:spacing w:line="0" w:lineRule="atLeast"/>
+              <w:contextualSpacing/>
               <w:jc w:val="left"/>
               <w:rPr>
                 <w:sz w:val="24"/>
@@ -608,6 +691,7 @@
             <w:pPr>
               <w:widowControl/>
               <w:spacing w:line="0" w:lineRule="atLeast"/>
+              <w:contextualSpacing/>
               <w:jc w:val="left"/>
               <w:rPr>
                 <w:sz w:val="24"/>
@@ -627,6 +711,7 @@
             <w:pPr>
               <w:widowControl/>
               <w:spacing w:line="0" w:lineRule="atLeast"/>
+              <w:contextualSpacing/>
               <w:jc w:val="left"/>
               <w:rPr>
                 <w:sz w:val="24"/>
@@ -643,6 +728,7 @@
             <w:pPr>
               <w:widowControl/>
               <w:spacing w:line="0" w:lineRule="atLeast"/>
+              <w:contextualSpacing/>
               <w:jc w:val="left"/>
               <w:rPr>
                 <w:sz w:val="24"/>
@@ -670,6 +756,7 @@
             <w:pPr>
               <w:widowControl/>
               <w:spacing w:line="0" w:lineRule="atLeast"/>
+              <w:contextualSpacing/>
               <w:jc w:val="left"/>
               <w:rPr>
                 <w:sz w:val="24"/>
@@ -689,6 +776,7 @@
             <w:pPr>
               <w:widowControl/>
               <w:spacing w:line="0" w:lineRule="atLeast"/>
+              <w:contextualSpacing/>
               <w:jc w:val="left"/>
               <w:rPr>
                 <w:sz w:val="22"/>
@@ -713,6 +801,7 @@
             <w:pPr>
               <w:widowControl/>
               <w:spacing w:line="0" w:lineRule="atLeast"/>
+              <w:contextualSpacing/>
               <w:jc w:val="left"/>
               <w:rPr>
                 <w:sz w:val="24"/>
@@ -730,6 +819,7 @@
             <w:pPr>
               <w:widowControl/>
               <w:spacing w:line="0" w:lineRule="atLeast"/>
+              <w:contextualSpacing/>
               <w:jc w:val="left"/>
               <w:rPr>
                 <w:sz w:val="24"/>
@@ -753,6 +843,7 @@
           <w:p>
             <w:pPr>
               <w:spacing w:line="0" w:lineRule="atLeast"/>
+              <w:contextualSpacing/>
               <w:rPr>
                 <w:sz w:val="24"/>
                 <w:szCs w:val="24"/>
@@ -779,6 +870,7 @@
             <w:pPr>
               <w:widowControl/>
               <w:spacing w:line="0" w:lineRule="atLeast"/>
+              <w:contextualSpacing/>
               <w:jc w:val="left"/>
               <w:rPr>
                 <w:sz w:val="24"/>
@@ -796,6 +888,7 @@
             <w:pPr>
               <w:widowControl/>
               <w:spacing w:line="0" w:lineRule="atLeast"/>
+              <w:contextualSpacing/>
               <w:jc w:val="left"/>
               <w:rPr>
                 <w:sz w:val="24"/>
@@ -819,6 +912,7 @@
           <w:p>
             <w:pPr>
               <w:spacing w:line="0" w:lineRule="atLeast"/>
+              <w:contextualSpacing/>
               <w:rPr>
                 <w:sz w:val="24"/>
                 <w:szCs w:val="24"/>
@@ -845,6 +939,7 @@
             <w:pPr>
               <w:widowControl/>
               <w:spacing w:line="0" w:lineRule="atLeast"/>
+              <w:contextualSpacing/>
               <w:jc w:val="left"/>
               <w:rPr>
                 <w:sz w:val="24"/>
@@ -862,6 +957,7 @@
             <w:pPr>
               <w:widowControl/>
               <w:spacing w:line="0" w:lineRule="atLeast"/>
+              <w:contextualSpacing/>
               <w:jc w:val="left"/>
               <w:rPr>
                 <w:sz w:val="24"/>
@@ -881,6 +977,7 @@
             <w:pPr>
               <w:widowControl/>
               <w:spacing w:line="0" w:lineRule="atLeast"/>
+              <w:contextualSpacing/>
               <w:jc w:val="left"/>
               <w:rPr>
                 <w:sz w:val="24"/>
@@ -903,6 +1000,7 @@
           <w:p>
             <w:pPr>
               <w:spacing w:line="0" w:lineRule="atLeast"/>
+              <w:contextualSpacing/>
               <w:rPr>
                 <w:sz w:val="24"/>
                 <w:szCs w:val="24"/>
@@ -929,6 +1027,7 @@
             <w:pPr>
               <w:widowControl/>
               <w:spacing w:line="0" w:lineRule="atLeast"/>
+              <w:contextualSpacing/>
               <w:jc w:val="left"/>
               <w:rPr>
                 <w:sz w:val="24"/>
@@ -946,6 +1045,7 @@
             <w:pPr>
               <w:widowControl/>
               <w:spacing w:line="0" w:lineRule="atLeast"/>
+              <w:contextualSpacing/>
               <w:jc w:val="left"/>
               <w:rPr>
                 <w:sz w:val="24"/>
@@ -965,6 +1065,7 @@
             <w:pPr>
               <w:widowControl/>
               <w:spacing w:line="0" w:lineRule="atLeast"/>
+              <w:contextualSpacing/>
               <w:jc w:val="left"/>
               <w:rPr>
                 <w:sz w:val="24"/>
@@ -988,6 +1089,7 @@
           <w:p>
             <w:pPr>
               <w:spacing w:line="0" w:lineRule="atLeast"/>
+              <w:contextualSpacing/>
               <w:rPr>
                 <w:sz w:val="24"/>
                 <w:szCs w:val="24"/>
@@ -1014,6 +1116,7 @@
             <w:pPr>
               <w:widowControl/>
               <w:spacing w:line="0" w:lineRule="atLeast"/>
+              <w:contextualSpacing/>
               <w:jc w:val="left"/>
               <w:rPr>
                 <w:sz w:val="24"/>
@@ -1039,6 +1142,7 @@
             <w:pPr>
               <w:widowControl/>
               <w:spacing w:line="0" w:lineRule="atLeast"/>
+              <w:contextualSpacing/>
               <w:jc w:val="left"/>
               <w:rPr>
                 <w:sz w:val="24"/>
@@ -1062,6 +1166,7 @@
           <w:p>
             <w:pPr>
               <w:spacing w:line="0" w:lineRule="atLeast"/>
+              <w:contextualSpacing/>
               <w:rPr>
                 <w:sz w:val="24"/>
                 <w:szCs w:val="24"/>
@@ -1088,6 +1193,7 @@
             <w:pPr>
               <w:widowControl/>
               <w:spacing w:line="0" w:lineRule="atLeast"/>
+              <w:contextualSpacing/>
               <w:jc w:val="left"/>
               <w:rPr>
                 <w:sz w:val="24"/>
@@ -1105,6 +1211,7 @@
             <w:pPr>
               <w:widowControl/>
               <w:spacing w:line="0" w:lineRule="atLeast"/>
+              <w:contextualSpacing/>
               <w:jc w:val="left"/>
               <w:rPr>
                 <w:sz w:val="24"/>
@@ -1127,6 +1234,7 @@
           <w:p>
             <w:pPr>
               <w:spacing w:line="0" w:lineRule="atLeast"/>
+              <w:contextualSpacing/>
               <w:rPr>
                 <w:sz w:val="24"/>
                 <w:szCs w:val="24"/>
@@ -1153,6 +1261,7 @@
             <w:pPr>
               <w:widowControl/>
               <w:spacing w:line="0" w:lineRule="atLeast"/>
+              <w:contextualSpacing/>
               <w:jc w:val="left"/>
               <w:rPr>
                 <w:sz w:val="24"/>
@@ -1170,6 +1279,7 @@
             <w:pPr>
               <w:widowControl/>
               <w:spacing w:line="0" w:lineRule="atLeast"/>
+              <w:contextualSpacing/>
               <w:jc w:val="left"/>
               <w:rPr>
                 <w:sz w:val="24"/>
@@ -1192,6 +1302,7 @@
           <w:p>
             <w:pPr>
               <w:spacing w:line="0" w:lineRule="atLeast"/>
+              <w:contextualSpacing/>
               <w:rPr>
                 <w:sz w:val="24"/>
                 <w:szCs w:val="24"/>
@@ -1209,6 +1320,9 @@
       </w:tr>
     </w:tbl>
     <w:p>
+      <w:pPr>
+        <w:contextualSpacing/>
+      </w:pPr>
       <w:r>
         <w:br w:type="page"/>
       </w:r>
@@ -1216,6 +1330,7 @@
     <w:p>
       <w:pPr>
         <w:widowControl/>
+        <w:contextualSpacing/>
         <w:jc w:val="left"/>
         <w:rPr>
           <w:b/>
@@ -1293,9 +1408,26 @@
         </w:drawing>
       </w:r>
     </w:p>
-    <w:p/>
     <w:p>
       <w:pPr>
+        <w:contextualSpacing/>
+      </w:pPr>
+    </w:p>
+    <w:p>
+      <w:pPr>
+        <w:contextualSpacing/>
+        <w:rPr>
+          <w:b/>
+          <w:bCs/>
+          <w:vanish/>
+          <w:sz w:val="28"/>
+          <w:szCs w:val="32"/>
+        </w:rPr>
+      </w:pPr>
+    </w:p>
+    <w:p>
+      <w:pPr>
+        <w:contextualSpacing/>
         <w:rPr>
           <w:b/>
           <w:bCs/>
